--- a/learning backend professionally.docx
+++ b/learning backend professionally.docx
@@ -35,19 +35,19 @@
           <w:rFonts w:hint="default"/>
           <w:b w:val="0"/>
           <w:bCs w:val="0"/>
-          <w:sz w:val="20"/>
-          <w:szCs w:val="20"/>
-          <w:highlight w:val="none"/>
-          <w:lang w:val="en-US"/>
-        </w:rPr>
-      </w:pPr>
-      <w:r>
-        <w:rPr>
-          <w:rFonts w:hint="default"/>
-          <w:b w:val="0"/>
-          <w:bCs w:val="0"/>
-          <w:sz w:val="20"/>
-          <w:szCs w:val="20"/>
+          <w:sz w:val="22"/>
+          <w:szCs w:val="22"/>
+          <w:highlight w:val="none"/>
+          <w:lang w:val="en-US"/>
+        </w:rPr>
+      </w:pPr>
+      <w:r>
+        <w:rPr>
+          <w:rFonts w:hint="default"/>
+          <w:b w:val="0"/>
+          <w:bCs w:val="0"/>
+          <w:sz w:val="22"/>
+          <w:szCs w:val="22"/>
           <w:highlight w:val="none"/>
           <w:lang w:val="en-US"/>
         </w:rPr>
@@ -58,8 +58,8 @@
           <w:rFonts w:hint="default"/>
           <w:b/>
           <w:bCs/>
-          <w:sz w:val="20"/>
-          <w:szCs w:val="20"/>
+          <w:sz w:val="22"/>
+          <w:szCs w:val="22"/>
           <w:highlight w:val="none"/>
           <w:lang w:val="en-US"/>
         </w:rPr>
@@ -70,8 +70,8 @@
           <w:rFonts w:hint="default"/>
           <w:b w:val="0"/>
           <w:bCs w:val="0"/>
-          <w:sz w:val="20"/>
-          <w:szCs w:val="20"/>
+          <w:sz w:val="22"/>
+          <w:szCs w:val="22"/>
           <w:highlight w:val="none"/>
           <w:lang w:val="en-US"/>
         </w:rPr>
@@ -82,8 +82,8 @@
           <w:rFonts w:hint="default"/>
           <w:b/>
           <w:bCs/>
-          <w:sz w:val="20"/>
-          <w:szCs w:val="20"/>
+          <w:sz w:val="22"/>
+          <w:szCs w:val="22"/>
           <w:highlight w:val="none"/>
           <w:lang w:val="en-US"/>
         </w:rPr>
@@ -94,8 +94,8 @@
           <w:rFonts w:hint="default"/>
           <w:b w:val="0"/>
           <w:bCs w:val="0"/>
-          <w:sz w:val="20"/>
-          <w:szCs w:val="20"/>
+          <w:sz w:val="22"/>
+          <w:szCs w:val="22"/>
           <w:highlight w:val="none"/>
           <w:lang w:val="en-US"/>
         </w:rPr>
@@ -109,19 +109,19 @@
           <w:rFonts w:hint="default"/>
           <w:b w:val="0"/>
           <w:bCs w:val="0"/>
-          <w:sz w:val="20"/>
-          <w:szCs w:val="20"/>
-          <w:highlight w:val="none"/>
-          <w:lang w:val="en-US"/>
-        </w:rPr>
-      </w:pPr>
-      <w:r>
-        <w:rPr>
-          <w:rFonts w:hint="default"/>
-          <w:b w:val="0"/>
-          <w:bCs w:val="0"/>
-          <w:sz w:val="20"/>
-          <w:szCs w:val="20"/>
+          <w:sz w:val="22"/>
+          <w:szCs w:val="22"/>
+          <w:highlight w:val="none"/>
+          <w:lang w:val="en-US"/>
+        </w:rPr>
+      </w:pPr>
+      <w:r>
+        <w:rPr>
+          <w:rFonts w:hint="default"/>
+          <w:b w:val="0"/>
+          <w:bCs w:val="0"/>
+          <w:sz w:val="22"/>
+          <w:szCs w:val="22"/>
           <w:highlight w:val="none"/>
           <w:lang w:val="en-US"/>
         </w:rPr>
@@ -135,19 +135,19 @@
           <w:rFonts w:hint="default"/>
           <w:b w:val="0"/>
           <w:bCs w:val="0"/>
-          <w:sz w:val="20"/>
-          <w:szCs w:val="20"/>
-          <w:highlight w:val="none"/>
-          <w:lang w:val="en-US"/>
-        </w:rPr>
-      </w:pPr>
-      <w:r>
-        <w:rPr>
-          <w:rFonts w:hint="default"/>
-          <w:b w:val="0"/>
-          <w:bCs w:val="0"/>
-          <w:sz w:val="20"/>
-          <w:szCs w:val="20"/>
+          <w:sz w:val="22"/>
+          <w:szCs w:val="22"/>
+          <w:highlight w:val="none"/>
+          <w:lang w:val="en-US"/>
+        </w:rPr>
+      </w:pPr>
+      <w:r>
+        <w:rPr>
+          <w:rFonts w:hint="default"/>
+          <w:b w:val="0"/>
+          <w:bCs w:val="0"/>
+          <w:sz w:val="22"/>
+          <w:szCs w:val="22"/>
           <w:highlight w:val="none"/>
           <w:lang w:val="en-US"/>
         </w:rPr>
@@ -161,19 +161,19 @@
           <w:rFonts w:hint="default"/>
           <w:b w:val="0"/>
           <w:bCs w:val="0"/>
-          <w:sz w:val="20"/>
-          <w:szCs w:val="20"/>
-          <w:highlight w:val="none"/>
-          <w:lang w:val="en-US"/>
-        </w:rPr>
-      </w:pPr>
-      <w:r>
-        <w:rPr>
-          <w:rFonts w:hint="default"/>
-          <w:b w:val="0"/>
-          <w:bCs w:val="0"/>
-          <w:sz w:val="20"/>
-          <w:szCs w:val="20"/>
+          <w:sz w:val="22"/>
+          <w:szCs w:val="22"/>
+          <w:highlight w:val="none"/>
+          <w:lang w:val="en-US"/>
+        </w:rPr>
+      </w:pPr>
+      <w:r>
+        <w:rPr>
+          <w:rFonts w:hint="default"/>
+          <w:b w:val="0"/>
+          <w:bCs w:val="0"/>
+          <w:sz w:val="22"/>
+          <w:szCs w:val="22"/>
           <w:highlight w:val="none"/>
           <w:lang w:val="en-US"/>
         </w:rPr>
@@ -187,33 +187,33 @@
           <w:rFonts w:hint="default"/>
           <w:b w:val="0"/>
           <w:bCs w:val="0"/>
-          <w:sz w:val="20"/>
-          <w:szCs w:val="20"/>
-          <w:highlight w:val="none"/>
-          <w:lang w:val="en-US"/>
-        </w:rPr>
-      </w:pPr>
-    </w:p>
-    <w:p>
-      <w:pPr>
-        <w:jc w:val="left"/>
-        <w:rPr>
-          <w:rFonts w:hint="default"/>
-          <w:b w:val="0"/>
-          <w:bCs w:val="0"/>
-          <w:sz w:val="20"/>
-          <w:szCs w:val="20"/>
-          <w:highlight w:val="none"/>
-          <w:lang w:val="en-US"/>
-        </w:rPr>
-      </w:pPr>
-      <w:r>
-        <w:rPr>
-          <w:rFonts w:hint="default"/>
-          <w:b w:val="0"/>
-          <w:bCs w:val="0"/>
-          <w:sz w:val="20"/>
-          <w:szCs w:val="20"/>
+          <w:sz w:val="22"/>
+          <w:szCs w:val="22"/>
+          <w:highlight w:val="none"/>
+          <w:lang w:val="en-US"/>
+        </w:rPr>
+      </w:pPr>
+    </w:p>
+    <w:p>
+      <w:pPr>
+        <w:jc w:val="left"/>
+        <w:rPr>
+          <w:rFonts w:hint="default"/>
+          <w:b w:val="0"/>
+          <w:bCs w:val="0"/>
+          <w:sz w:val="22"/>
+          <w:szCs w:val="22"/>
+          <w:highlight w:val="none"/>
+          <w:lang w:val="en-US"/>
+        </w:rPr>
+      </w:pPr>
+      <w:r>
+        <w:rPr>
+          <w:rFonts w:hint="default"/>
+          <w:b w:val="0"/>
+          <w:bCs w:val="0"/>
+          <w:sz w:val="22"/>
+          <w:szCs w:val="22"/>
           <w:highlight w:val="none"/>
           <w:lang w:val="en-US"/>
         </w:rPr>
@@ -227,19 +227,19 @@
           <w:rFonts w:hint="default"/>
           <w:b w:val="0"/>
           <w:bCs w:val="0"/>
-          <w:sz w:val="20"/>
-          <w:szCs w:val="20"/>
-          <w:highlight w:val="none"/>
-          <w:lang w:val="en-US"/>
-        </w:rPr>
-      </w:pPr>
-      <w:r>
-        <w:rPr>
-          <w:rFonts w:hint="default"/>
-          <w:b w:val="0"/>
-          <w:bCs w:val="0"/>
-          <w:sz w:val="20"/>
-          <w:szCs w:val="20"/>
+          <w:sz w:val="22"/>
+          <w:szCs w:val="22"/>
+          <w:highlight w:val="none"/>
+          <w:lang w:val="en-US"/>
+        </w:rPr>
+      </w:pPr>
+      <w:r>
+        <w:rPr>
+          <w:rFonts w:hint="default"/>
+          <w:b w:val="0"/>
+          <w:bCs w:val="0"/>
+          <w:sz w:val="22"/>
+          <w:szCs w:val="22"/>
           <w:highlight w:val="none"/>
           <w:lang w:val="en-US"/>
         </w:rPr>
@@ -250,8 +250,8 @@
           <w:rFonts w:hint="default"/>
           <w:b/>
           <w:bCs/>
-          <w:sz w:val="20"/>
-          <w:szCs w:val="20"/>
+          <w:sz w:val="22"/>
+          <w:szCs w:val="22"/>
           <w:highlight w:val="none"/>
           <w:lang w:val="en-US"/>
         </w:rPr>
@@ -262,8 +262,8 @@
           <w:rFonts w:hint="default"/>
           <w:b w:val="0"/>
           <w:bCs w:val="0"/>
-          <w:sz w:val="20"/>
-          <w:szCs w:val="20"/>
+          <w:sz w:val="22"/>
+          <w:szCs w:val="22"/>
           <w:highlight w:val="none"/>
           <w:lang w:val="en-US"/>
         </w:rPr>
@@ -277,19 +277,19 @@
           <w:rFonts w:hint="default"/>
           <w:b w:val="0"/>
           <w:bCs w:val="0"/>
-          <w:sz w:val="20"/>
-          <w:szCs w:val="20"/>
-          <w:highlight w:val="none"/>
-          <w:lang w:val="en-US"/>
-        </w:rPr>
-      </w:pPr>
-      <w:r>
-        <w:rPr>
-          <w:rFonts w:hint="default"/>
-          <w:b w:val="0"/>
-          <w:bCs w:val="0"/>
-          <w:sz w:val="20"/>
-          <w:szCs w:val="20"/>
+          <w:sz w:val="22"/>
+          <w:szCs w:val="22"/>
+          <w:highlight w:val="none"/>
+          <w:lang w:val="en-US"/>
+        </w:rPr>
+      </w:pPr>
+      <w:r>
+        <w:rPr>
+          <w:rFonts w:hint="default"/>
+          <w:b w:val="0"/>
+          <w:bCs w:val="0"/>
+          <w:sz w:val="22"/>
+          <w:szCs w:val="22"/>
           <w:highlight w:val="none"/>
           <w:lang w:val="en-US"/>
         </w:rPr>
@@ -300,8 +300,8 @@
           <w:rFonts w:hint="default"/>
           <w:b/>
           <w:bCs/>
-          <w:sz w:val="20"/>
-          <w:szCs w:val="20"/>
+          <w:sz w:val="22"/>
+          <w:szCs w:val="22"/>
           <w:highlight w:val="none"/>
           <w:lang w:val="en-US"/>
         </w:rPr>
@@ -312,8 +312,8 @@
           <w:rFonts w:hint="default"/>
           <w:b w:val="0"/>
           <w:bCs w:val="0"/>
-          <w:sz w:val="20"/>
-          <w:szCs w:val="20"/>
+          <w:sz w:val="22"/>
+          <w:szCs w:val="22"/>
           <w:highlight w:val="none"/>
           <w:lang w:val="en-US"/>
         </w:rPr>
@@ -327,19 +327,19 @@
           <w:rFonts w:hint="default"/>
           <w:b w:val="0"/>
           <w:bCs w:val="0"/>
-          <w:sz w:val="20"/>
-          <w:szCs w:val="20"/>
-          <w:highlight w:val="none"/>
-          <w:lang w:val="en-US"/>
-        </w:rPr>
-      </w:pPr>
-      <w:r>
-        <w:rPr>
-          <w:rFonts w:hint="default"/>
-          <w:b w:val="0"/>
-          <w:bCs w:val="0"/>
-          <w:sz w:val="20"/>
-          <w:szCs w:val="20"/>
+          <w:sz w:val="22"/>
+          <w:szCs w:val="22"/>
+          <w:highlight w:val="none"/>
+          <w:lang w:val="en-US"/>
+        </w:rPr>
+      </w:pPr>
+      <w:r>
+        <w:rPr>
+          <w:rFonts w:hint="default"/>
+          <w:b w:val="0"/>
+          <w:bCs w:val="0"/>
+          <w:sz w:val="22"/>
+          <w:szCs w:val="22"/>
           <w:highlight w:val="none"/>
           <w:lang w:val="en-US"/>
         </w:rPr>
@@ -353,19 +353,19 @@
           <w:rFonts w:hint="default"/>
           <w:b w:val="0"/>
           <w:bCs w:val="0"/>
-          <w:sz w:val="20"/>
-          <w:szCs w:val="20"/>
-          <w:highlight w:val="none"/>
-          <w:lang w:val="en-US"/>
-        </w:rPr>
-      </w:pPr>
-      <w:r>
-        <w:rPr>
-          <w:rFonts w:hint="default"/>
-          <w:b w:val="0"/>
-          <w:bCs w:val="0"/>
-          <w:sz w:val="20"/>
-          <w:szCs w:val="20"/>
+          <w:sz w:val="22"/>
+          <w:szCs w:val="22"/>
+          <w:highlight w:val="none"/>
+          <w:lang w:val="en-US"/>
+        </w:rPr>
+      </w:pPr>
+      <w:r>
+        <w:rPr>
+          <w:rFonts w:hint="default"/>
+          <w:b w:val="0"/>
+          <w:bCs w:val="0"/>
+          <w:sz w:val="22"/>
+          <w:szCs w:val="22"/>
           <w:highlight w:val="none"/>
           <w:lang w:val="en-US"/>
         </w:rPr>
@@ -379,19 +379,19 @@
           <w:rFonts w:hint="default"/>
           <w:b w:val="0"/>
           <w:bCs w:val="0"/>
-          <w:sz w:val="20"/>
-          <w:szCs w:val="20"/>
-          <w:highlight w:val="none"/>
-          <w:lang w:val="en-US"/>
-        </w:rPr>
-      </w:pPr>
-      <w:r>
-        <w:rPr>
-          <w:rFonts w:hint="default"/>
-          <w:b w:val="0"/>
-          <w:bCs w:val="0"/>
-          <w:sz w:val="20"/>
-          <w:szCs w:val="20"/>
+          <w:sz w:val="22"/>
+          <w:szCs w:val="22"/>
+          <w:highlight w:val="none"/>
+          <w:lang w:val="en-US"/>
+        </w:rPr>
+      </w:pPr>
+      <w:r>
+        <w:rPr>
+          <w:rFonts w:hint="default"/>
+          <w:b w:val="0"/>
+          <w:bCs w:val="0"/>
+          <w:sz w:val="22"/>
+          <w:szCs w:val="22"/>
           <w:highlight w:val="none"/>
           <w:lang w:val="en-US"/>
         </w:rPr>
@@ -402,8 +402,8 @@
           <w:rFonts w:hint="default"/>
           <w:b w:val="0"/>
           <w:bCs w:val="0"/>
-          <w:sz w:val="20"/>
-          <w:szCs w:val="20"/>
+          <w:sz w:val="22"/>
+          <w:szCs w:val="22"/>
           <w:highlight w:val="none"/>
           <w:lang w:val="en-US"/>
         </w:rPr>
@@ -414,8 +414,8 @@
           <w:rFonts w:hint="default"/>
           <w:b w:val="0"/>
           <w:bCs w:val="0"/>
-          <w:sz w:val="20"/>
-          <w:szCs w:val="20"/>
+          <w:sz w:val="22"/>
+          <w:szCs w:val="22"/>
           <w:highlight w:val="none"/>
           <w:lang w:val="en-US"/>
         </w:rPr>
@@ -423,12 +423,12 @@
       </w:r>
       <w:r>
         <w:rPr>
-          <w:rStyle w:val="4"/>
-          <w:rFonts w:hint="default"/>
-          <w:b w:val="0"/>
-          <w:bCs w:val="0"/>
-          <w:sz w:val="20"/>
-          <w:szCs w:val="20"/>
+          <w:rStyle w:val="5"/>
+          <w:rFonts w:hint="default"/>
+          <w:b w:val="0"/>
+          <w:bCs w:val="0"/>
+          <w:sz w:val="22"/>
+          <w:szCs w:val="22"/>
           <w:highlight w:val="none"/>
           <w:lang w:val="en-US"/>
         </w:rPr>
@@ -439,8 +439,8 @@
           <w:rFonts w:hint="default"/>
           <w:b w:val="0"/>
           <w:bCs w:val="0"/>
-          <w:sz w:val="20"/>
-          <w:szCs w:val="20"/>
+          <w:sz w:val="22"/>
+          <w:szCs w:val="22"/>
           <w:highlight w:val="none"/>
           <w:lang w:val="en-US"/>
         </w:rPr>
@@ -451,8 +451,8 @@
           <w:rFonts w:hint="default"/>
           <w:b w:val="0"/>
           <w:bCs w:val="0"/>
-          <w:sz w:val="20"/>
-          <w:szCs w:val="20"/>
+          <w:sz w:val="22"/>
+          <w:szCs w:val="22"/>
           <w:highlight w:val="none"/>
           <w:lang w:val="en-US"/>
         </w:rPr>
@@ -466,38 +466,1352 @@
           <w:rFonts w:hint="default"/>
           <w:b w:val="0"/>
           <w:bCs w:val="0"/>
-          <w:sz w:val="20"/>
-          <w:szCs w:val="20"/>
-          <w:highlight w:val="none"/>
-          <w:lang w:val="en-US"/>
-        </w:rPr>
-      </w:pPr>
-      <w:r>
-        <w:rPr>
-          <w:rFonts w:hint="default"/>
-          <w:b w:val="0"/>
-          <w:bCs w:val="0"/>
-          <w:sz w:val="20"/>
-          <w:szCs w:val="20"/>
-          <w:highlight w:val="none"/>
-          <w:lang w:val="en-US"/>
-        </w:rPr>
-        <w:t>Is mai hum node likh kr files create kr k us ko file mai create kryn gy</w:t>
-      </w:r>
+          <w:sz w:val="22"/>
+          <w:szCs w:val="22"/>
+          <w:highlight w:val="none"/>
+          <w:lang w:val="en-US"/>
+        </w:rPr>
+      </w:pPr>
+      <w:r>
+        <w:rPr>
+          <w:rFonts w:hint="default"/>
+          <w:b w:val="0"/>
+          <w:bCs w:val="0"/>
+          <w:sz w:val="22"/>
+          <w:szCs w:val="22"/>
+          <w:highlight w:val="none"/>
+          <w:lang w:val="en-US"/>
+        </w:rPr>
+        <w:t>Is mai hum node likh kr files create kr k us ko file mai add kryn gy</w:t>
+      </w:r>
+    </w:p>
+    <w:p>
+      <w:pPr>
+        <w:jc w:val="left"/>
+        <w:rPr>
+          <w:rFonts w:hint="default"/>
+          <w:b w:val="0"/>
+          <w:bCs w:val="0"/>
+          <w:sz w:val="22"/>
+          <w:szCs w:val="22"/>
+          <w:highlight w:val="none"/>
+          <w:lang w:val="en-US"/>
+        </w:rPr>
+      </w:pPr>
+      <w:r>
+        <w:rPr>
+          <w:rFonts w:hint="default"/>
+          <w:b w:val="0"/>
+          <w:bCs w:val="0"/>
+          <w:sz w:val="22"/>
+          <w:szCs w:val="22"/>
+          <w:highlight w:val="none"/>
+          <w:lang w:val="en-US"/>
+        </w:rPr>
+        <w:t>Is mai sari wo files hon gi jo hum github pr push nhi krna chahty</w:t>
+      </w:r>
+    </w:p>
+    <w:p>
+      <w:pPr>
+        <w:jc w:val="left"/>
+        <w:rPr>
+          <w:rFonts w:hint="default"/>
+          <w:b w:val="0"/>
+          <w:bCs w:val="0"/>
+          <w:sz w:val="22"/>
+          <w:szCs w:val="22"/>
+          <w:highlight w:val="none"/>
+          <w:lang w:val="en-US"/>
+        </w:rPr>
+      </w:pPr>
+      <w:r>
+        <w:rPr>
+          <w:rFonts w:hint="default"/>
+          <w:b w:val="0"/>
+          <w:bCs w:val="0"/>
+          <w:sz w:val="22"/>
+          <w:szCs w:val="22"/>
+          <w:highlight w:val="none"/>
+          <w:lang w:val="en-US"/>
+        </w:rPr>
+        <w:t>Is k elawa agr koi or file ho jo hum nahi push krna chahty wo b add kr skty</w:t>
+      </w:r>
+    </w:p>
+    <w:p>
+      <w:pPr>
+        <w:jc w:val="left"/>
+        <w:rPr>
+          <w:rFonts w:hint="default"/>
+          <w:b w:val="0"/>
+          <w:bCs w:val="0"/>
+          <w:sz w:val="22"/>
+          <w:szCs w:val="22"/>
+          <w:highlight w:val="none"/>
+          <w:lang w:val="en-US"/>
+        </w:rPr>
+      </w:pPr>
+    </w:p>
+    <w:p>
+      <w:pPr>
+        <w:jc w:val="left"/>
+        <w:rPr>
+          <w:rFonts w:hint="default"/>
+          <w:b w:val="0"/>
+          <w:bCs w:val="0"/>
+          <w:sz w:val="22"/>
+          <w:szCs w:val="22"/>
+          <w:highlight w:val="none"/>
+          <w:lang w:val="en-US"/>
+        </w:rPr>
+      </w:pPr>
+      <w:r>
+        <w:rPr>
+          <w:rFonts w:hint="default"/>
+          <w:b w:val="0"/>
+          <w:bCs w:val="0"/>
+          <w:sz w:val="22"/>
+          <w:szCs w:val="22"/>
+          <w:highlight w:val="none"/>
+          <w:lang w:val="en-US"/>
+        </w:rPr>
+        <w:t>Environment variables b track ho rhy</w:t>
+      </w:r>
+    </w:p>
+    <w:p>
+      <w:pPr>
+        <w:jc w:val="left"/>
+        <w:rPr>
+          <w:rFonts w:hint="default"/>
+          <w:b w:val="0"/>
+          <w:bCs w:val="0"/>
+          <w:sz w:val="22"/>
+          <w:szCs w:val="22"/>
+          <w:highlight w:val="none"/>
+          <w:lang w:val="en-US"/>
+        </w:rPr>
+      </w:pPr>
+      <w:r>
+        <w:rPr>
+          <w:rFonts w:hint="default"/>
+          <w:b w:val="0"/>
+          <w:bCs w:val="0"/>
+          <w:sz w:val="22"/>
+          <w:szCs w:val="22"/>
+          <w:highlight w:val="none"/>
+          <w:lang w:val="en-US"/>
+        </w:rPr>
+        <w:t>Tou hum is mai.env ki file b create kryn gy</w:t>
+      </w:r>
+    </w:p>
+    <w:p>
+      <w:pPr>
+        <w:jc w:val="left"/>
+        <w:rPr>
+          <w:rFonts w:hint="default"/>
+          <w:b w:val="0"/>
+          <w:bCs w:val="0"/>
+          <w:sz w:val="22"/>
+          <w:szCs w:val="22"/>
+          <w:highlight w:val="none"/>
+          <w:lang w:val="en-US"/>
+        </w:rPr>
+      </w:pPr>
+    </w:p>
+    <w:p>
+      <w:pPr>
+        <w:jc w:val="left"/>
+        <w:rPr>
+          <w:rFonts w:hint="default"/>
+          <w:b w:val="0"/>
+          <w:bCs w:val="0"/>
+          <w:sz w:val="22"/>
+          <w:szCs w:val="22"/>
+          <w:highlight w:val="none"/>
+          <w:lang w:val="en-US"/>
+        </w:rPr>
+      </w:pPr>
+      <w:r>
+        <w:rPr>
+          <w:rFonts w:hint="default"/>
+          <w:b w:val="0"/>
+          <w:bCs w:val="0"/>
+          <w:sz w:val="22"/>
+          <w:szCs w:val="22"/>
+          <w:highlight w:val="none"/>
+          <w:lang w:val="en-US"/>
+        </w:rPr>
+        <w:t>Us k baad root mai aik src folder create kryn gy</w:t>
+      </w:r>
+    </w:p>
+    <w:p>
+      <w:pPr>
+        <w:jc w:val="left"/>
+        <w:rPr>
+          <w:rFonts w:hint="default"/>
+          <w:b w:val="0"/>
+          <w:bCs w:val="0"/>
+          <w:sz w:val="22"/>
+          <w:szCs w:val="22"/>
+          <w:highlight w:val="none"/>
+          <w:lang w:val="en-US"/>
+        </w:rPr>
+      </w:pPr>
+      <w:r>
+        <w:rPr>
+          <w:rFonts w:hint="default"/>
+          <w:b w:val="0"/>
+          <w:bCs w:val="0"/>
+          <w:sz w:val="22"/>
+          <w:szCs w:val="22"/>
+          <w:highlight w:val="none"/>
+          <w:lang w:val="en-US"/>
+        </w:rPr>
+        <w:t>Jis mai 3 files create kryn gy</w:t>
+      </w:r>
+    </w:p>
+    <w:p>
+      <w:pPr>
+        <w:jc w:val="left"/>
+        <w:rPr>
+          <w:rFonts w:hint="default"/>
+          <w:b/>
+          <w:bCs/>
+          <w:sz w:val="22"/>
+          <w:szCs w:val="22"/>
+          <w:highlight w:val="none"/>
+          <w:lang w:val="en-US"/>
+        </w:rPr>
+      </w:pPr>
+      <w:r>
+        <w:rPr>
+          <w:rFonts w:hint="default"/>
+          <w:b/>
+          <w:bCs/>
+          <w:sz w:val="22"/>
+          <w:szCs w:val="22"/>
+          <w:highlight w:val="none"/>
+          <w:lang w:val="en-US"/>
+        </w:rPr>
+        <w:t>app.js</w:t>
+      </w:r>
+    </w:p>
+    <w:p>
+      <w:pPr>
+        <w:jc w:val="left"/>
+        <w:rPr>
+          <w:rFonts w:hint="default"/>
+          <w:b/>
+          <w:bCs/>
+          <w:sz w:val="22"/>
+          <w:szCs w:val="22"/>
+          <w:highlight w:val="none"/>
+          <w:lang w:val="en-US"/>
+        </w:rPr>
+      </w:pPr>
+      <w:r>
+        <w:rPr>
+          <w:rFonts w:hint="default"/>
+          <w:b/>
+          <w:bCs/>
+          <w:sz w:val="22"/>
+          <w:szCs w:val="22"/>
+          <w:highlight w:val="none"/>
+          <w:lang w:val="en-US"/>
+        </w:rPr>
+        <w:t>constants.js</w:t>
+      </w:r>
+    </w:p>
+    <w:p>
+      <w:pPr>
+        <w:jc w:val="left"/>
+        <w:rPr>
+          <w:rFonts w:hint="default"/>
+          <w:b/>
+          <w:bCs/>
+          <w:sz w:val="22"/>
+          <w:szCs w:val="22"/>
+          <w:highlight w:val="none"/>
+          <w:lang w:val="en-US"/>
+        </w:rPr>
+      </w:pPr>
+      <w:r>
+        <w:rPr>
+          <w:rFonts w:hint="default"/>
+          <w:b/>
+          <w:bCs/>
+          <w:sz w:val="22"/>
+          <w:szCs w:val="22"/>
+          <w:highlight w:val="none"/>
+          <w:lang w:val="en-US"/>
+        </w:rPr>
+        <w:t>index.js</w:t>
+      </w:r>
+    </w:p>
+    <w:p>
+      <w:pPr>
+        <w:jc w:val="left"/>
+        <w:rPr>
+          <w:rFonts w:hint="default"/>
+          <w:b w:val="0"/>
+          <w:bCs w:val="0"/>
+          <w:sz w:val="22"/>
+          <w:szCs w:val="22"/>
+          <w:highlight w:val="none"/>
+          <w:lang w:val="en-US"/>
+        </w:rPr>
+      </w:pPr>
+      <w:r>
+        <w:rPr>
+          <w:rFonts w:hint="default"/>
+          <w:b w:val="0"/>
+          <w:bCs w:val="0"/>
+          <w:sz w:val="22"/>
+          <w:szCs w:val="22"/>
+          <w:highlight w:val="none"/>
+          <w:lang w:val="en-US"/>
+        </w:rPr>
+        <w:t>Or hum apny poory project mai import type module use kryn gy</w:t>
+      </w:r>
+    </w:p>
+    <w:p>
+      <w:pPr>
+        <w:jc w:val="left"/>
+        <w:rPr>
+          <w:rFonts w:hint="default"/>
+          <w:b w:val="0"/>
+          <w:bCs w:val="0"/>
+          <w:sz w:val="22"/>
+          <w:szCs w:val="22"/>
+          <w:highlight w:val="none"/>
+          <w:lang w:val="en-US"/>
+        </w:rPr>
+      </w:pPr>
+      <w:r>
+        <w:rPr>
+          <w:rFonts w:hint="default"/>
+          <w:b w:val="0"/>
+          <w:bCs w:val="0"/>
+          <w:sz w:val="22"/>
+          <w:szCs w:val="22"/>
+          <w:highlight w:val="none"/>
+          <w:lang w:val="en-US"/>
+        </w:rPr>
+        <w:t>Jis k liye package.json mai</w:t>
+      </w:r>
+    </w:p>
+    <w:p>
+      <w:pPr>
+        <w:keepNext w:val="0"/>
+        <w:keepLines w:val="0"/>
+        <w:widowControl/>
+        <w:suppressLineNumbers w:val="0"/>
+        <w:shd w:val="clear" w:fill="1E1E1E"/>
+        <w:spacing w:line="190" w:lineRule="atLeast"/>
+        <w:jc w:val="left"/>
+        <w:rPr>
+          <w:rFonts w:ascii="Consolas" w:hAnsi="Consolas" w:eastAsia="Consolas" w:cs="Consolas"/>
+          <w:b w:val="0"/>
+          <w:bCs w:val="0"/>
+          <w:color w:val="D4D4D4"/>
+          <w:sz w:val="20"/>
+          <w:szCs w:val="20"/>
+        </w:rPr>
+      </w:pPr>
+      <w:r>
+        <w:rPr>
+          <w:rFonts w:hint="default" w:ascii="Consolas" w:hAnsi="Consolas" w:eastAsia="Consolas" w:cs="Consolas"/>
+          <w:b w:val="0"/>
+          <w:bCs w:val="0"/>
+          <w:color w:val="D4D4D4"/>
+          <w:kern w:val="0"/>
+          <w:sz w:val="20"/>
+          <w:szCs w:val="20"/>
+          <w:shd w:val="clear" w:fill="1E1E1E"/>
+          <w:lang w:val="en-US" w:eastAsia="zh-CN" w:bidi="ar"/>
+        </w:rPr>
+        <w:t xml:space="preserve">  </w:t>
+      </w:r>
+      <w:r>
+        <w:rPr>
+          <w:rFonts w:hint="default" w:ascii="Consolas" w:hAnsi="Consolas" w:eastAsia="Consolas" w:cs="Consolas"/>
+          <w:b w:val="0"/>
+          <w:bCs w:val="0"/>
+          <w:color w:val="9CDCFE"/>
+          <w:kern w:val="0"/>
+          <w:sz w:val="20"/>
+          <w:szCs w:val="20"/>
+          <w:shd w:val="clear" w:fill="1E1E1E"/>
+          <w:lang w:val="en-US" w:eastAsia="zh-CN" w:bidi="ar"/>
+        </w:rPr>
+        <w:t>"type"</w:t>
+      </w:r>
+      <w:r>
+        <w:rPr>
+          <w:rFonts w:hint="default" w:ascii="Consolas" w:hAnsi="Consolas" w:eastAsia="Consolas" w:cs="Consolas"/>
+          <w:b w:val="0"/>
+          <w:bCs w:val="0"/>
+          <w:color w:val="D4D4D4"/>
+          <w:kern w:val="0"/>
+          <w:sz w:val="20"/>
+          <w:szCs w:val="20"/>
+          <w:shd w:val="clear" w:fill="1E1E1E"/>
+          <w:lang w:val="en-US" w:eastAsia="zh-CN" w:bidi="ar"/>
+        </w:rPr>
+        <w:t xml:space="preserve">: </w:t>
+      </w:r>
+      <w:r>
+        <w:rPr>
+          <w:rFonts w:hint="default" w:ascii="Consolas" w:hAnsi="Consolas" w:eastAsia="Consolas" w:cs="Consolas"/>
+          <w:b w:val="0"/>
+          <w:bCs w:val="0"/>
+          <w:color w:val="CE9178"/>
+          <w:kern w:val="0"/>
+          <w:sz w:val="20"/>
+          <w:szCs w:val="20"/>
+          <w:shd w:val="clear" w:fill="1E1E1E"/>
+          <w:lang w:val="en-US" w:eastAsia="zh-CN" w:bidi="ar"/>
+        </w:rPr>
+        <w:t>"module"</w:t>
+      </w:r>
+      <w:r>
+        <w:rPr>
+          <w:rFonts w:hint="default" w:ascii="Consolas" w:hAnsi="Consolas" w:eastAsia="Consolas" w:cs="Consolas"/>
+          <w:b w:val="0"/>
+          <w:bCs w:val="0"/>
+          <w:color w:val="D4D4D4"/>
+          <w:kern w:val="0"/>
+          <w:sz w:val="20"/>
+          <w:szCs w:val="20"/>
+          <w:shd w:val="clear" w:fill="1E1E1E"/>
+          <w:lang w:val="en-US" w:eastAsia="zh-CN" w:bidi="ar"/>
+        </w:rPr>
+        <w:t>,</w:t>
+      </w:r>
+    </w:p>
+    <w:p>
+      <w:pPr>
+        <w:keepNext w:val="0"/>
+        <w:keepLines w:val="0"/>
+        <w:widowControl/>
+        <w:suppressLineNumbers w:val="0"/>
+        <w:shd w:val="clear" w:fill="1E1E1E"/>
+        <w:spacing w:line="190" w:lineRule="atLeast"/>
+        <w:jc w:val="left"/>
+        <w:rPr>
+          <w:rFonts w:hint="default" w:ascii="Consolas" w:hAnsi="Consolas" w:eastAsia="Consolas" w:cs="Consolas"/>
+          <w:b w:val="0"/>
+          <w:bCs w:val="0"/>
+          <w:color w:val="D4D4D4"/>
+          <w:sz w:val="20"/>
+          <w:szCs w:val="20"/>
+        </w:rPr>
+      </w:pPr>
+      <w:r>
+        <w:rPr>
+          <w:rFonts w:hint="default" w:ascii="Consolas" w:hAnsi="Consolas" w:eastAsia="Consolas" w:cs="Consolas"/>
+          <w:b w:val="0"/>
+          <w:bCs w:val="0"/>
+          <w:color w:val="D4D4D4"/>
+          <w:kern w:val="0"/>
+          <w:sz w:val="20"/>
+          <w:szCs w:val="20"/>
+          <w:shd w:val="clear" w:fill="1E1E1E"/>
+          <w:lang w:val="en-US" w:eastAsia="zh-CN" w:bidi="ar"/>
+        </w:rPr>
+        <w:t xml:space="preserve">  </w:t>
+      </w:r>
+      <w:r>
+        <w:rPr>
+          <w:rFonts w:hint="default" w:ascii="Consolas" w:hAnsi="Consolas" w:eastAsia="Consolas" w:cs="Consolas"/>
+          <w:b w:val="0"/>
+          <w:bCs w:val="0"/>
+          <w:color w:val="9CDCFE"/>
+          <w:kern w:val="0"/>
+          <w:sz w:val="20"/>
+          <w:szCs w:val="20"/>
+          <w:shd w:val="clear" w:fill="1E1E1E"/>
+          <w:lang w:val="en-US" w:eastAsia="zh-CN" w:bidi="ar"/>
+        </w:rPr>
+        <w:t>"main"</w:t>
+      </w:r>
+      <w:r>
+        <w:rPr>
+          <w:rFonts w:hint="default" w:ascii="Consolas" w:hAnsi="Consolas" w:eastAsia="Consolas" w:cs="Consolas"/>
+          <w:b w:val="0"/>
+          <w:bCs w:val="0"/>
+          <w:color w:val="D4D4D4"/>
+          <w:kern w:val="0"/>
+          <w:sz w:val="20"/>
+          <w:szCs w:val="20"/>
+          <w:shd w:val="clear" w:fill="1E1E1E"/>
+          <w:lang w:val="en-US" w:eastAsia="zh-CN" w:bidi="ar"/>
+        </w:rPr>
+        <w:t xml:space="preserve">: </w:t>
+      </w:r>
+      <w:r>
+        <w:rPr>
+          <w:rFonts w:hint="default" w:ascii="Consolas" w:hAnsi="Consolas" w:eastAsia="Consolas" w:cs="Consolas"/>
+          <w:b w:val="0"/>
+          <w:bCs w:val="0"/>
+          <w:color w:val="CE9178"/>
+          <w:kern w:val="0"/>
+          <w:sz w:val="20"/>
+          <w:szCs w:val="20"/>
+          <w:shd w:val="clear" w:fill="1E1E1E"/>
+          <w:lang w:val="en-US" w:eastAsia="zh-CN" w:bidi="ar"/>
+        </w:rPr>
+        <w:t>"index.js"</w:t>
+      </w:r>
+      <w:r>
+        <w:rPr>
+          <w:rFonts w:hint="default" w:ascii="Consolas" w:hAnsi="Consolas" w:eastAsia="Consolas" w:cs="Consolas"/>
+          <w:b w:val="0"/>
+          <w:bCs w:val="0"/>
+          <w:color w:val="D4D4D4"/>
+          <w:kern w:val="0"/>
+          <w:sz w:val="20"/>
+          <w:szCs w:val="20"/>
+          <w:shd w:val="clear" w:fill="1E1E1E"/>
+          <w:lang w:val="en-US" w:eastAsia="zh-CN" w:bidi="ar"/>
+        </w:rPr>
+        <w:t>,</w:t>
+      </w:r>
+    </w:p>
+    <w:p>
+      <w:pPr>
+        <w:jc w:val="left"/>
+        <w:rPr>
+          <w:rFonts w:hint="default"/>
+          <w:b w:val="0"/>
+          <w:bCs w:val="0"/>
+          <w:sz w:val="20"/>
+          <w:szCs w:val="20"/>
+          <w:highlight w:val="none"/>
+          <w:lang w:val="en-US"/>
+        </w:rPr>
+      </w:pPr>
+    </w:p>
+    <w:p>
+      <w:pPr>
+        <w:jc w:val="left"/>
+        <w:rPr>
+          <w:rFonts w:hint="default"/>
+          <w:b w:val="0"/>
+          <w:bCs w:val="0"/>
+          <w:sz w:val="20"/>
+          <w:szCs w:val="20"/>
+          <w:highlight w:val="none"/>
+          <w:lang w:val="en-US"/>
+        </w:rPr>
+      </w:pPr>
+      <w:r>
+        <w:rPr>
+          <w:rFonts w:hint="default"/>
+          <w:b w:val="0"/>
+          <w:bCs w:val="0"/>
+          <w:sz w:val="20"/>
+          <w:szCs w:val="20"/>
+          <w:highlight w:val="none"/>
+          <w:lang w:val="en-US"/>
+        </w:rPr>
+        <w:t>Ye add kryn gy</w:t>
+      </w:r>
+    </w:p>
+    <w:p>
+      <w:pPr>
+        <w:jc w:val="left"/>
+        <w:rPr>
+          <w:rFonts w:hint="default"/>
+          <w:b w:val="0"/>
+          <w:bCs w:val="0"/>
+          <w:sz w:val="20"/>
+          <w:szCs w:val="20"/>
+          <w:highlight w:val="none"/>
+          <w:lang w:val="en-US"/>
+        </w:rPr>
+      </w:pPr>
+      <w:r>
+        <w:rPr>
+          <w:rFonts w:hint="default"/>
+          <w:b w:val="0"/>
+          <w:bCs w:val="0"/>
+          <w:sz w:val="20"/>
+          <w:szCs w:val="20"/>
+          <w:highlight w:val="none"/>
+          <w:lang w:val="en-US"/>
+        </w:rPr>
+        <w:t>Backend mai hamein baar baar server ko stop or start krna parta hai</w:t>
+      </w:r>
+    </w:p>
+    <w:p>
+      <w:pPr>
+        <w:jc w:val="left"/>
+        <w:rPr>
+          <w:rFonts w:hint="default"/>
+          <w:b w:val="0"/>
+          <w:bCs w:val="0"/>
+          <w:sz w:val="20"/>
+          <w:szCs w:val="20"/>
+          <w:highlight w:val="none"/>
+          <w:lang w:val="en-US"/>
+        </w:rPr>
+      </w:pPr>
+      <w:r>
+        <w:rPr>
+          <w:rFonts w:hint="default"/>
+          <w:b w:val="0"/>
+          <w:bCs w:val="0"/>
+          <w:sz w:val="20"/>
+          <w:szCs w:val="20"/>
+          <w:highlight w:val="none"/>
+          <w:lang w:val="en-US"/>
+        </w:rPr>
+        <w:t xml:space="preserve">Jis k liye hum </w:t>
+      </w:r>
+      <w:r>
+        <w:rPr>
+          <w:rFonts w:hint="default"/>
+          <w:b/>
+          <w:bCs/>
+          <w:sz w:val="20"/>
+          <w:szCs w:val="20"/>
+          <w:highlight w:val="none"/>
+          <w:lang w:val="en-US"/>
+        </w:rPr>
+        <w:t>nodemon</w:t>
+      </w:r>
+      <w:r>
+        <w:rPr>
+          <w:rFonts w:hint="default"/>
+          <w:b w:val="0"/>
+          <w:bCs w:val="0"/>
+          <w:sz w:val="20"/>
+          <w:szCs w:val="20"/>
+          <w:highlight w:val="none"/>
+          <w:lang w:val="en-US"/>
+        </w:rPr>
+        <w:t xml:space="preserve"> ko use kryn gy</w:t>
+      </w:r>
+    </w:p>
+    <w:p>
+      <w:pPr>
+        <w:jc w:val="left"/>
+        <w:rPr>
+          <w:rFonts w:hint="default"/>
+          <w:b w:val="0"/>
+          <w:bCs w:val="0"/>
+          <w:sz w:val="20"/>
+          <w:szCs w:val="20"/>
+          <w:highlight w:val="none"/>
+          <w:lang w:val="en-US"/>
+        </w:rPr>
+      </w:pPr>
+      <w:r>
+        <w:rPr>
+          <w:rFonts w:hint="default"/>
+          <w:b w:val="0"/>
+          <w:bCs w:val="0"/>
+          <w:sz w:val="20"/>
+          <w:szCs w:val="20"/>
+          <w:highlight w:val="none"/>
+          <w:lang w:val="en-US"/>
+        </w:rPr>
+        <w:t>Is sy ye hota hai k jesy hi file save hoti hai tou ye server ko restart kr deta hai</w:t>
+      </w:r>
+    </w:p>
+    <w:p>
+      <w:pPr>
+        <w:jc w:val="left"/>
+        <w:rPr>
+          <w:rFonts w:hint="default"/>
+          <w:b w:val="0"/>
+          <w:bCs w:val="0"/>
+          <w:sz w:val="20"/>
+          <w:szCs w:val="20"/>
+          <w:highlight w:val="none"/>
+          <w:lang w:val="en-US"/>
+        </w:rPr>
+      </w:pPr>
+    </w:p>
+    <w:p>
+      <w:pPr>
+        <w:jc w:val="left"/>
+        <w:rPr>
+          <w:rFonts w:hint="default"/>
+          <w:b w:val="0"/>
+          <w:bCs w:val="0"/>
+          <w:sz w:val="20"/>
+          <w:szCs w:val="20"/>
+          <w:highlight w:val="none"/>
+          <w:lang w:val="en-US"/>
+        </w:rPr>
+      </w:pPr>
+      <w:r>
+        <w:rPr>
+          <w:rFonts w:hint="default"/>
+          <w:b w:val="0"/>
+          <w:bCs w:val="0"/>
+          <w:sz w:val="20"/>
+          <w:szCs w:val="20"/>
+          <w:highlight w:val="none"/>
+          <w:lang w:val="en-US"/>
+        </w:rPr>
+        <w:t>2 tarah ki dependency hoti hai</w:t>
+      </w:r>
+    </w:p>
+    <w:p>
+      <w:pPr>
+        <w:jc w:val="left"/>
+        <w:rPr>
+          <w:rFonts w:hint="default"/>
+          <w:b w:val="0"/>
+          <w:bCs w:val="0"/>
+          <w:sz w:val="20"/>
+          <w:szCs w:val="20"/>
+          <w:highlight w:val="none"/>
+          <w:lang w:val="en-US"/>
+        </w:rPr>
+      </w:pPr>
+      <w:r>
+        <w:rPr>
+          <w:rFonts w:hint="default"/>
+          <w:b w:val="0"/>
+          <w:bCs w:val="0"/>
+          <w:sz w:val="20"/>
+          <w:szCs w:val="20"/>
+          <w:highlight w:val="none"/>
+          <w:lang w:val="en-US"/>
+        </w:rPr>
+        <w:t>Aik development dependency(jo sirf developemnt mai use hoti ,,production mai usko use ni kia jata</w:t>
+      </w:r>
+    </w:p>
+    <w:p>
+      <w:pPr>
+        <w:jc w:val="left"/>
+        <w:rPr>
+          <w:rFonts w:hint="default"/>
+          <w:b w:val="0"/>
+          <w:bCs w:val="0"/>
+          <w:sz w:val="20"/>
+          <w:szCs w:val="20"/>
+          <w:highlight w:val="none"/>
+          <w:lang w:val="en-US"/>
+        </w:rPr>
+      </w:pPr>
+      <w:r>
+        <w:rPr>
+          <w:rFonts w:hint="default"/>
+          <w:b w:val="0"/>
+          <w:bCs w:val="0"/>
+          <w:sz w:val="20"/>
+          <w:szCs w:val="20"/>
+          <w:highlight w:val="none"/>
+          <w:lang w:val="en-US"/>
+        </w:rPr>
+        <w:t xml:space="preserve"> or </w:t>
+      </w:r>
+    </w:p>
+    <w:p>
+      <w:pPr>
+        <w:jc w:val="left"/>
+        <w:rPr>
+          <w:rFonts w:hint="default"/>
+          <w:b w:val="0"/>
+          <w:bCs w:val="0"/>
+          <w:sz w:val="20"/>
+          <w:szCs w:val="20"/>
+          <w:highlight w:val="none"/>
+          <w:lang w:val="en-US"/>
+        </w:rPr>
+      </w:pPr>
+      <w:r>
+        <w:rPr>
+          <w:rFonts w:hint="default"/>
+          <w:b w:val="0"/>
+          <w:bCs w:val="0"/>
+          <w:sz w:val="20"/>
+          <w:szCs w:val="20"/>
+          <w:highlight w:val="none"/>
+          <w:lang w:val="en-US"/>
+        </w:rPr>
+        <w:t>Dusri main dependency(jo production or development dono mai use hoti)</w:t>
+      </w:r>
+    </w:p>
+    <w:p>
+      <w:pPr>
+        <w:jc w:val="left"/>
+        <w:rPr>
+          <w:rFonts w:hint="default"/>
+          <w:b w:val="0"/>
+          <w:bCs w:val="0"/>
+          <w:sz w:val="20"/>
+          <w:szCs w:val="20"/>
+          <w:highlight w:val="none"/>
+          <w:u w:val="single"/>
+          <w:lang w:val="en-US"/>
+        </w:rPr>
+      </w:pPr>
+      <w:r>
+        <w:rPr>
+          <w:rFonts w:hint="default"/>
+          <w:b w:val="0"/>
+          <w:bCs w:val="0"/>
+          <w:sz w:val="20"/>
+          <w:szCs w:val="20"/>
+          <w:highlight w:val="none"/>
+          <w:u w:val="single"/>
+          <w:lang w:val="en-US"/>
+        </w:rPr>
+        <w:t>Is mai hum nai dev dependency install krni</w:t>
+      </w:r>
+    </w:p>
+    <w:p>
+      <w:pPr>
+        <w:pStyle w:val="6"/>
+        <w:keepNext w:val="0"/>
+        <w:keepLines w:val="0"/>
+        <w:widowControl/>
+        <w:suppressLineNumbers w:val="0"/>
+        <w:shd w:val="clear" w:fill="FFFFFF"/>
+        <w:spacing w:before="0" w:beforeAutospacing="0" w:after="160" w:afterAutospacing="0" w:line="17" w:lineRule="atLeast"/>
+        <w:ind w:left="0" w:firstLine="0"/>
+        <w:rPr>
+          <w:rFonts w:ascii="sans-serif" w:hAnsi="sans-serif" w:eastAsia="sans-serif" w:cs="sans-serif"/>
+          <w:i w:val="0"/>
+          <w:iCs w:val="0"/>
+          <w:caps w:val="0"/>
+          <w:color w:val="0000FF"/>
+          <w:spacing w:val="1"/>
+          <w:sz w:val="18"/>
+          <w:szCs w:val="18"/>
+        </w:rPr>
+      </w:pPr>
+      <w:r>
+        <w:rPr>
+          <w:rFonts w:hint="default" w:ascii="sans-serif" w:hAnsi="sans-serif" w:eastAsia="sans-serif" w:cs="sans-serif"/>
+          <w:i w:val="0"/>
+          <w:iCs w:val="0"/>
+          <w:caps w:val="0"/>
+          <w:color w:val="0000FF"/>
+          <w:spacing w:val="1"/>
+          <w:sz w:val="18"/>
+          <w:szCs w:val="18"/>
+          <w:shd w:val="clear" w:fill="FFFFFF"/>
+        </w:rPr>
+        <w:t>You can also install nodemon as a development dependency:</w:t>
+      </w:r>
+    </w:p>
+    <w:p>
+      <w:pPr>
+        <w:pStyle w:val="4"/>
+        <w:keepNext w:val="0"/>
+        <w:keepLines w:val="0"/>
+        <w:widowControl/>
+        <w:suppressLineNumbers w:val="0"/>
+        <w:pBdr>
+          <w:top w:val="none" w:color="auto" w:sz="0" w:space="0"/>
+          <w:left w:val="none" w:color="auto" w:sz="0" w:space="0"/>
+          <w:bottom w:val="none" w:color="auto" w:sz="0" w:space="0"/>
+          <w:right w:val="none" w:color="auto" w:sz="0" w:space="0"/>
+        </w:pBdr>
+        <w:shd w:val="clear" w:fill="F7F7F7"/>
+        <w:spacing w:before="0" w:beforeAutospacing="0" w:after="402" w:afterAutospacing="0"/>
+        <w:rPr>
+          <w:rFonts w:ascii="monospace" w:hAnsi="monospace" w:eastAsia="monospace" w:cs="monospace"/>
+          <w:color w:val="0000FF"/>
+          <w:sz w:val="21"/>
+          <w:szCs w:val="21"/>
+        </w:rPr>
+      </w:pPr>
+      <w:r>
+        <w:rPr>
+          <w:rFonts w:hint="default" w:ascii="monospace" w:hAnsi="monospace" w:eastAsia="monospace" w:cs="monospace"/>
+          <w:i w:val="0"/>
+          <w:iCs w:val="0"/>
+          <w:caps w:val="0"/>
+          <w:color w:val="0000FF"/>
+          <w:spacing w:val="0"/>
+          <w:sz w:val="21"/>
+          <w:szCs w:val="21"/>
+          <w:bdr w:val="none" w:color="auto" w:sz="0" w:space="0"/>
+          <w:shd w:val="clear" w:fill="F7F7F7"/>
+        </w:rPr>
+        <w:t>npm install --save-dev nodemon</w:t>
+      </w:r>
+    </w:p>
+    <w:p>
+      <w:pPr>
+        <w:jc w:val="left"/>
+        <w:rPr>
+          <w:rFonts w:hint="default"/>
+          <w:b w:val="0"/>
+          <w:bCs w:val="0"/>
+          <w:sz w:val="20"/>
+          <w:szCs w:val="20"/>
+          <w:highlight w:val="none"/>
+          <w:lang w:val="en-US"/>
+        </w:rPr>
+      </w:pPr>
+    </w:p>
+    <w:p>
+      <w:pPr>
+        <w:jc w:val="left"/>
+        <w:rPr>
+          <w:rFonts w:hint="default"/>
+          <w:b w:val="0"/>
+          <w:bCs w:val="0"/>
+          <w:sz w:val="20"/>
+          <w:szCs w:val="20"/>
+          <w:highlight w:val="none"/>
+          <w:lang w:val="en-US"/>
+        </w:rPr>
+      </w:pPr>
+      <w:r>
+        <w:rPr>
+          <w:rFonts w:hint="default"/>
+          <w:b w:val="0"/>
+          <w:bCs w:val="0"/>
+          <w:sz w:val="20"/>
+          <w:szCs w:val="20"/>
+          <w:highlight w:val="none"/>
+          <w:lang w:val="en-US"/>
+        </w:rPr>
+        <w:t>Ab command ko run krny k liye hamein btana pary ga k ye start krdo</w:t>
+      </w:r>
+    </w:p>
+    <w:p>
+      <w:pPr>
+        <w:jc w:val="left"/>
+        <w:rPr>
+          <w:rFonts w:hint="default"/>
+          <w:b w:val="0"/>
+          <w:bCs w:val="0"/>
+          <w:sz w:val="20"/>
+          <w:szCs w:val="20"/>
+          <w:highlight w:val="none"/>
+          <w:lang w:val="en-US"/>
+        </w:rPr>
+      </w:pPr>
+      <w:r>
+        <w:rPr>
+          <w:rFonts w:hint="default"/>
+          <w:b w:val="0"/>
+          <w:bCs w:val="0"/>
+          <w:sz w:val="20"/>
+          <w:szCs w:val="20"/>
+          <w:highlight w:val="none"/>
+          <w:lang w:val="en-US"/>
+        </w:rPr>
+        <w:t>Us k liye package.json mai btana pary ga</w:t>
+      </w:r>
+    </w:p>
+    <w:p>
+      <w:pPr>
+        <w:jc w:val="left"/>
+        <w:rPr>
+          <w:rFonts w:hint="default"/>
+          <w:b w:val="0"/>
+          <w:bCs w:val="0"/>
+          <w:sz w:val="20"/>
+          <w:szCs w:val="20"/>
+          <w:highlight w:val="none"/>
+          <w:lang w:val="en-US"/>
+        </w:rPr>
+      </w:pPr>
+      <w:r>
+        <w:rPr>
+          <w:rFonts w:hint="default"/>
+          <w:b w:val="0"/>
+          <w:bCs w:val="0"/>
+          <w:sz w:val="20"/>
+          <w:szCs w:val="20"/>
+          <w:highlight w:val="none"/>
+          <w:lang w:val="en-US"/>
+        </w:rPr>
+        <w:t>Hum script add kryn gy</w:t>
+      </w:r>
+    </w:p>
+    <w:p>
+      <w:pPr>
+        <w:keepNext w:val="0"/>
+        <w:keepLines w:val="0"/>
+        <w:widowControl/>
+        <w:suppressLineNumbers w:val="0"/>
+        <w:shd w:val="clear" w:fill="1E1E1E"/>
+        <w:spacing w:line="190" w:lineRule="atLeast"/>
+        <w:jc w:val="left"/>
+        <w:rPr>
+          <w:rFonts w:ascii="Consolas" w:hAnsi="Consolas" w:eastAsia="Consolas" w:cs="Consolas"/>
+          <w:b w:val="0"/>
+          <w:bCs w:val="0"/>
+          <w:color w:val="D4D4D4"/>
+          <w:sz w:val="22"/>
+          <w:szCs w:val="22"/>
+        </w:rPr>
+      </w:pPr>
+      <w:r>
+        <w:rPr>
+          <w:rFonts w:hint="default" w:ascii="Consolas" w:hAnsi="Consolas" w:eastAsia="Consolas" w:cs="Consolas"/>
+          <w:b w:val="0"/>
+          <w:bCs w:val="0"/>
+          <w:color w:val="D4D4D4"/>
+          <w:kern w:val="0"/>
+          <w:sz w:val="22"/>
+          <w:szCs w:val="22"/>
+          <w:shd w:val="clear" w:fill="1E1E1E"/>
+          <w:lang w:val="en-US" w:eastAsia="zh-CN" w:bidi="ar"/>
+        </w:rPr>
+        <w:t> </w:t>
+      </w:r>
+      <w:r>
+        <w:rPr>
+          <w:rFonts w:hint="default" w:ascii="Consolas" w:hAnsi="Consolas" w:eastAsia="Consolas" w:cs="Consolas"/>
+          <w:b w:val="0"/>
+          <w:bCs w:val="0"/>
+          <w:color w:val="9CDCFE"/>
+          <w:kern w:val="0"/>
+          <w:sz w:val="22"/>
+          <w:szCs w:val="22"/>
+          <w:shd w:val="clear" w:fill="1E1E1E"/>
+          <w:lang w:val="en-US" w:eastAsia="zh-CN" w:bidi="ar"/>
+        </w:rPr>
+        <w:t>"scripts"</w:t>
+      </w:r>
+      <w:r>
+        <w:rPr>
+          <w:rFonts w:hint="default" w:ascii="Consolas" w:hAnsi="Consolas" w:eastAsia="Consolas" w:cs="Consolas"/>
+          <w:b w:val="0"/>
+          <w:bCs w:val="0"/>
+          <w:color w:val="D4D4D4"/>
+          <w:kern w:val="0"/>
+          <w:sz w:val="22"/>
+          <w:szCs w:val="22"/>
+          <w:shd w:val="clear" w:fill="1E1E1E"/>
+          <w:lang w:val="en-US" w:eastAsia="zh-CN" w:bidi="ar"/>
+        </w:rPr>
+        <w:t>: {</w:t>
+      </w:r>
+    </w:p>
+    <w:p>
+      <w:pPr>
+        <w:keepNext w:val="0"/>
+        <w:keepLines w:val="0"/>
+        <w:widowControl/>
+        <w:suppressLineNumbers w:val="0"/>
+        <w:shd w:val="clear" w:fill="1E1E1E"/>
+        <w:spacing w:line="190" w:lineRule="atLeast"/>
+        <w:jc w:val="left"/>
+        <w:rPr>
+          <w:rFonts w:hint="default" w:ascii="Consolas" w:hAnsi="Consolas" w:eastAsia="Consolas" w:cs="Consolas"/>
+          <w:b w:val="0"/>
+          <w:bCs w:val="0"/>
+          <w:color w:val="D4D4D4"/>
+          <w:sz w:val="22"/>
+          <w:szCs w:val="22"/>
+        </w:rPr>
+      </w:pPr>
+      <w:r>
+        <w:rPr>
+          <w:rFonts w:hint="default" w:ascii="Consolas" w:hAnsi="Consolas" w:eastAsia="Consolas" w:cs="Consolas"/>
+          <w:b w:val="0"/>
+          <w:bCs w:val="0"/>
+          <w:color w:val="D4D4D4"/>
+          <w:kern w:val="0"/>
+          <w:sz w:val="22"/>
+          <w:szCs w:val="22"/>
+          <w:shd w:val="clear" w:fill="1E1E1E"/>
+          <w:lang w:val="en-US" w:eastAsia="zh-CN" w:bidi="ar"/>
+        </w:rPr>
+        <w:t xml:space="preserve">    </w:t>
+      </w:r>
+      <w:r>
+        <w:rPr>
+          <w:rFonts w:hint="default" w:ascii="Consolas" w:hAnsi="Consolas" w:eastAsia="Consolas" w:cs="Consolas"/>
+          <w:b w:val="0"/>
+          <w:bCs w:val="0"/>
+          <w:color w:val="9CDCFE"/>
+          <w:kern w:val="0"/>
+          <w:sz w:val="22"/>
+          <w:szCs w:val="22"/>
+          <w:shd w:val="clear" w:fill="1E1E1E"/>
+          <w:lang w:val="en-US" w:eastAsia="zh-CN" w:bidi="ar"/>
+        </w:rPr>
+        <w:t>"test"</w:t>
+      </w:r>
+      <w:r>
+        <w:rPr>
+          <w:rFonts w:hint="default" w:ascii="Consolas" w:hAnsi="Consolas" w:eastAsia="Consolas" w:cs="Consolas"/>
+          <w:b w:val="0"/>
+          <w:bCs w:val="0"/>
+          <w:color w:val="D4D4D4"/>
+          <w:kern w:val="0"/>
+          <w:sz w:val="22"/>
+          <w:szCs w:val="22"/>
+          <w:shd w:val="clear" w:fill="1E1E1E"/>
+          <w:lang w:val="en-US" w:eastAsia="zh-CN" w:bidi="ar"/>
+        </w:rPr>
+        <w:t xml:space="preserve">: </w:t>
+      </w:r>
+      <w:r>
+        <w:rPr>
+          <w:rFonts w:hint="default" w:ascii="Consolas" w:hAnsi="Consolas" w:eastAsia="Consolas" w:cs="Consolas"/>
+          <w:b w:val="0"/>
+          <w:bCs w:val="0"/>
+          <w:color w:val="CE9178"/>
+          <w:kern w:val="0"/>
+          <w:sz w:val="22"/>
+          <w:szCs w:val="22"/>
+          <w:shd w:val="clear" w:fill="1E1E1E"/>
+          <w:lang w:val="en-US" w:eastAsia="zh-CN" w:bidi="ar"/>
+        </w:rPr>
+        <w:t xml:space="preserve">"echo </w:t>
+      </w:r>
+      <w:r>
+        <w:rPr>
+          <w:rFonts w:hint="default" w:ascii="Consolas" w:hAnsi="Consolas" w:eastAsia="Consolas" w:cs="Consolas"/>
+          <w:b w:val="0"/>
+          <w:bCs w:val="0"/>
+          <w:color w:val="D7BA7D"/>
+          <w:kern w:val="0"/>
+          <w:sz w:val="22"/>
+          <w:szCs w:val="22"/>
+          <w:shd w:val="clear" w:fill="1E1E1E"/>
+          <w:lang w:val="en-US" w:eastAsia="zh-CN" w:bidi="ar"/>
+        </w:rPr>
+        <w:t>\"</w:t>
+      </w:r>
+      <w:r>
+        <w:rPr>
+          <w:rFonts w:hint="default" w:ascii="Consolas" w:hAnsi="Consolas" w:eastAsia="Consolas" w:cs="Consolas"/>
+          <w:b w:val="0"/>
+          <w:bCs w:val="0"/>
+          <w:color w:val="CE9178"/>
+          <w:kern w:val="0"/>
+          <w:sz w:val="22"/>
+          <w:szCs w:val="22"/>
+          <w:shd w:val="clear" w:fill="1E1E1E"/>
+          <w:lang w:val="en-US" w:eastAsia="zh-CN" w:bidi="ar"/>
+        </w:rPr>
+        <w:t>Error: no test specified</w:t>
+      </w:r>
+      <w:r>
+        <w:rPr>
+          <w:rFonts w:hint="default" w:ascii="Consolas" w:hAnsi="Consolas" w:eastAsia="Consolas" w:cs="Consolas"/>
+          <w:b w:val="0"/>
+          <w:bCs w:val="0"/>
+          <w:color w:val="D7BA7D"/>
+          <w:kern w:val="0"/>
+          <w:sz w:val="22"/>
+          <w:szCs w:val="22"/>
+          <w:shd w:val="clear" w:fill="1E1E1E"/>
+          <w:lang w:val="en-US" w:eastAsia="zh-CN" w:bidi="ar"/>
+        </w:rPr>
+        <w:t>\"</w:t>
+      </w:r>
+      <w:r>
+        <w:rPr>
+          <w:rFonts w:hint="default" w:ascii="Consolas" w:hAnsi="Consolas" w:eastAsia="Consolas" w:cs="Consolas"/>
+          <w:b w:val="0"/>
+          <w:bCs w:val="0"/>
+          <w:color w:val="CE9178"/>
+          <w:kern w:val="0"/>
+          <w:sz w:val="22"/>
+          <w:szCs w:val="22"/>
+          <w:shd w:val="clear" w:fill="1E1E1E"/>
+          <w:lang w:val="en-US" w:eastAsia="zh-CN" w:bidi="ar"/>
+        </w:rPr>
+        <w:t xml:space="preserve"> &amp;&amp; exit 1"</w:t>
+      </w:r>
+      <w:r>
+        <w:rPr>
+          <w:rFonts w:hint="default" w:ascii="Consolas" w:hAnsi="Consolas" w:eastAsia="Consolas" w:cs="Consolas"/>
+          <w:b w:val="0"/>
+          <w:bCs w:val="0"/>
+          <w:color w:val="D4D4D4"/>
+          <w:kern w:val="0"/>
+          <w:sz w:val="22"/>
+          <w:szCs w:val="22"/>
+          <w:shd w:val="clear" w:fill="1E1E1E"/>
+          <w:lang w:val="en-US" w:eastAsia="zh-CN" w:bidi="ar"/>
+        </w:rPr>
+        <w:t>,</w:t>
+      </w:r>
+    </w:p>
+    <w:p>
+      <w:pPr>
+        <w:keepNext w:val="0"/>
+        <w:keepLines w:val="0"/>
+        <w:widowControl/>
+        <w:suppressLineNumbers w:val="0"/>
+        <w:shd w:val="clear" w:fill="1E1E1E"/>
+        <w:spacing w:line="190" w:lineRule="atLeast"/>
+        <w:jc w:val="left"/>
+        <w:rPr>
+          <w:rFonts w:hint="default" w:ascii="Consolas" w:hAnsi="Consolas" w:eastAsia="Consolas" w:cs="Consolas"/>
+          <w:b w:val="0"/>
+          <w:bCs w:val="0"/>
+          <w:color w:val="D4D4D4"/>
+          <w:sz w:val="22"/>
+          <w:szCs w:val="22"/>
+        </w:rPr>
+      </w:pPr>
+      <w:r>
+        <w:rPr>
+          <w:rFonts w:hint="default" w:ascii="Consolas" w:hAnsi="Consolas" w:eastAsia="Consolas" w:cs="Consolas"/>
+          <w:b w:val="0"/>
+          <w:bCs w:val="0"/>
+          <w:color w:val="D4D4D4"/>
+          <w:kern w:val="0"/>
+          <w:sz w:val="22"/>
+          <w:szCs w:val="22"/>
+          <w:shd w:val="clear" w:fill="1E1E1E"/>
+          <w:lang w:val="en-US" w:eastAsia="zh-CN" w:bidi="ar"/>
+        </w:rPr>
+        <w:t xml:space="preserve">    </w:t>
+      </w:r>
+      <w:r>
+        <w:rPr>
+          <w:rFonts w:hint="default" w:ascii="Consolas" w:hAnsi="Consolas" w:eastAsia="Consolas" w:cs="Consolas"/>
+          <w:b w:val="0"/>
+          <w:bCs w:val="0"/>
+          <w:color w:val="9CDCFE"/>
+          <w:kern w:val="0"/>
+          <w:sz w:val="22"/>
+          <w:szCs w:val="22"/>
+          <w:shd w:val="clear" w:fill="1E1E1E"/>
+          <w:lang w:val="en-US" w:eastAsia="zh-CN" w:bidi="ar"/>
+        </w:rPr>
+        <w:t>"dev"</w:t>
+      </w:r>
+      <w:r>
+        <w:rPr>
+          <w:rFonts w:hint="default" w:ascii="Consolas" w:hAnsi="Consolas" w:eastAsia="Consolas" w:cs="Consolas"/>
+          <w:b w:val="0"/>
+          <w:bCs w:val="0"/>
+          <w:color w:val="D4D4D4"/>
+          <w:kern w:val="0"/>
+          <w:sz w:val="22"/>
+          <w:szCs w:val="22"/>
+          <w:shd w:val="clear" w:fill="1E1E1E"/>
+          <w:lang w:val="en-US" w:eastAsia="zh-CN" w:bidi="ar"/>
+        </w:rPr>
+        <w:t>:</w:t>
+      </w:r>
+      <w:r>
+        <w:rPr>
+          <w:rFonts w:hint="default" w:ascii="Consolas" w:hAnsi="Consolas" w:eastAsia="Consolas" w:cs="Consolas"/>
+          <w:b w:val="0"/>
+          <w:bCs w:val="0"/>
+          <w:color w:val="CE9178"/>
+          <w:kern w:val="0"/>
+          <w:sz w:val="22"/>
+          <w:szCs w:val="22"/>
+          <w:shd w:val="clear" w:fill="1E1E1E"/>
+          <w:lang w:val="en-US" w:eastAsia="zh-CN" w:bidi="ar"/>
+        </w:rPr>
+        <w:t>"nodemon src/index.js"</w:t>
+      </w:r>
+    </w:p>
+    <w:p>
+      <w:pPr>
+        <w:keepNext w:val="0"/>
+        <w:keepLines w:val="0"/>
+        <w:widowControl/>
+        <w:suppressLineNumbers w:val="0"/>
+        <w:shd w:val="clear" w:fill="1E1E1E"/>
+        <w:spacing w:line="190" w:lineRule="atLeast"/>
+        <w:jc w:val="left"/>
+        <w:rPr>
+          <w:rFonts w:hint="default" w:ascii="Consolas" w:hAnsi="Consolas" w:eastAsia="Consolas" w:cs="Consolas"/>
+          <w:b w:val="0"/>
+          <w:bCs w:val="0"/>
+          <w:color w:val="D4D4D4"/>
+          <w:sz w:val="22"/>
+          <w:szCs w:val="22"/>
+        </w:rPr>
+      </w:pPr>
+      <w:r>
+        <w:rPr>
+          <w:rFonts w:hint="default" w:ascii="Consolas" w:hAnsi="Consolas" w:eastAsia="Consolas" w:cs="Consolas"/>
+          <w:b w:val="0"/>
+          <w:bCs w:val="0"/>
+          <w:color w:val="D4D4D4"/>
+          <w:kern w:val="0"/>
+          <w:sz w:val="22"/>
+          <w:szCs w:val="22"/>
+          <w:shd w:val="clear" w:fill="1E1E1E"/>
+          <w:lang w:val="en-US" w:eastAsia="zh-CN" w:bidi="ar"/>
+        </w:rPr>
+        <w:t>  },</w:t>
+      </w:r>
+    </w:p>
+    <w:p>
+      <w:pPr>
+        <w:jc w:val="left"/>
+        <w:rPr>
+          <w:rFonts w:hint="default"/>
+          <w:b w:val="0"/>
+          <w:bCs w:val="0"/>
+          <w:sz w:val="20"/>
+          <w:szCs w:val="20"/>
+          <w:highlight w:val="none"/>
+          <w:lang w:val="en-US"/>
+        </w:rPr>
+      </w:pPr>
+      <w:r>
+        <w:rPr>
+          <w:rFonts w:hint="default"/>
+          <w:b w:val="0"/>
+          <w:bCs w:val="0"/>
+          <w:sz w:val="20"/>
+          <w:szCs w:val="20"/>
+          <w:highlight w:val="none"/>
+          <w:lang w:val="en-US"/>
+        </w:rPr>
+        <w:t>Ye add kryn gy or jb npm run dev kryn gy tou ye start ho jaye ga</w:t>
+      </w:r>
+    </w:p>
+    <w:p>
+      <w:pPr>
+        <w:jc w:val="left"/>
+        <w:rPr>
+          <w:rFonts w:hint="default"/>
+          <w:b w:val="0"/>
+          <w:bCs w:val="0"/>
+          <w:sz w:val="20"/>
+          <w:szCs w:val="20"/>
+          <w:highlight w:val="none"/>
+          <w:lang w:val="en-US"/>
+        </w:rPr>
+      </w:pPr>
+      <w:r>
+        <w:rPr>
+          <w:rFonts w:hint="default"/>
+          <w:b w:val="0"/>
+          <w:bCs w:val="0"/>
+          <w:sz w:val="20"/>
+          <w:szCs w:val="20"/>
+          <w:highlight w:val="none"/>
+          <w:lang w:val="en-US"/>
+        </w:rPr>
+        <w:t>Is k baad hum kuch or folders create kryn gy</w:t>
+      </w:r>
+    </w:p>
+    <w:p>
+      <w:pPr>
+        <w:jc w:val="left"/>
+        <w:rPr>
+          <w:rFonts w:hint="default"/>
+          <w:b w:val="0"/>
+          <w:bCs w:val="0"/>
+          <w:sz w:val="20"/>
+          <w:szCs w:val="20"/>
+          <w:highlight w:val="none"/>
+          <w:lang w:val="en-US"/>
+        </w:rPr>
+      </w:pPr>
       <w:bookmarkStart w:id="0" w:name="_GoBack"/>
       <w:bookmarkEnd w:id="0"/>
-      <w:r>
-        <w:rPr>
-          <w:rFonts w:hint="default"/>
-          <w:b w:val="0"/>
-          <w:bCs w:val="0"/>
-          <w:sz w:val="20"/>
-          <w:szCs w:val="20"/>
-          <w:highlight w:val="none"/>
-          <w:lang w:val="en-US"/>
-        </w:rPr>
-        <w:t xml:space="preserve"> </w:t>
-      </w:r>
     </w:p>
     <w:sectPr>
       <w:pgSz w:w="11906" w:h="16838"/>
@@ -514,7 +1828,7 @@
   <w:docDefaults>
     <w:rPrDefault>
       <w:rPr>
-        <w:rFonts w:asciiTheme="minorHAnsi" w:hAnsiTheme="minorHAnsi" w:eastAsiaTheme="minorEastAsia" w:cstheme="minorBidi"/>
+        <w:rFonts w:ascii="Times New Roman" w:hAnsi="Times New Roman" w:eastAsia="SimSun" w:cs="Times New Roman"/>
       </w:rPr>
     </w:rPrDefault>
     <w:pPrDefault/>
@@ -796,13 +2110,60 @@
       </w:tblCellMar>
     </w:tblPr>
   </w:style>
-  <w:style w:type="character" w:styleId="4">
+  <w:style w:type="paragraph" w:styleId="4">
+    <w:name w:val="HTML Preformatted"/>
+    <w:uiPriority w:val="0"/>
+    <w:pPr>
+      <w:tabs>
+        <w:tab w:val="left" w:pos="916"/>
+        <w:tab w:val="left" w:pos="1832"/>
+        <w:tab w:val="left" w:pos="2748"/>
+        <w:tab w:val="left" w:pos="3664"/>
+        <w:tab w:val="left" w:pos="4580"/>
+        <w:tab w:val="left" w:pos="5496"/>
+        <w:tab w:val="left" w:pos="6412"/>
+        <w:tab w:val="left" w:pos="7328"/>
+        <w:tab w:val="left" w:pos="8244"/>
+        <w:tab w:val="left" w:pos="9160"/>
+        <w:tab w:val="left" w:pos="10076"/>
+        <w:tab w:val="left" w:pos="10992"/>
+        <w:tab w:val="left" w:pos="11908"/>
+        <w:tab w:val="left" w:pos="12824"/>
+        <w:tab w:val="left" w:pos="13740"/>
+        <w:tab w:val="left" w:pos="14656"/>
+      </w:tabs>
+      <w:jc w:val="left"/>
+    </w:pPr>
+    <w:rPr>
+      <w:rFonts w:hint="eastAsia" w:ascii="SimSun" w:hAnsi="SimSun" w:eastAsia="SimSun" w:cs="SimSun"/>
+      <w:kern w:val="0"/>
+      <w:sz w:val="24"/>
+      <w:szCs w:val="24"/>
+      <w:lang w:val="en-US" w:eastAsia="zh-CN" w:bidi="ar"/>
+    </w:rPr>
+  </w:style>
+  <w:style w:type="character" w:styleId="5">
     <w:name w:val="Hyperlink"/>
     <w:basedOn w:val="2"/>
     <w:uiPriority w:val="0"/>
     <w:rPr>
       <w:color w:val="0000FF"/>
       <w:u w:val="single"/>
+    </w:rPr>
+  </w:style>
+  <w:style w:type="paragraph" w:styleId="6">
+    <w:name w:val="Normal (Web)"/>
+    <w:uiPriority w:val="0"/>
+    <w:pPr>
+      <w:spacing w:before="0" w:beforeAutospacing="1" w:after="0" w:afterAutospacing="1"/>
+      <w:ind w:left="0" w:right="0"/>
+      <w:jc w:val="left"/>
+    </w:pPr>
+    <w:rPr>
+      <w:kern w:val="0"/>
+      <w:sz w:val="24"/>
+      <w:szCs w:val="24"/>
+      <w:lang w:val="en-US" w:eastAsia="zh-CN" w:bidi="ar"/>
     </w:rPr>
   </w:style>
 </w:styles>

--- a/learning backend professionally.docx
+++ b/learning backend professionally.docx
@@ -1810,8 +1810,234 @@
           <w:lang w:val="en-US"/>
         </w:rPr>
       </w:pPr>
+      <w:r>
+        <w:rPr>
+          <w:rFonts w:hint="default"/>
+          <w:b/>
+          <w:bCs/>
+          <w:sz w:val="20"/>
+          <w:szCs w:val="20"/>
+          <w:highlight w:val="none"/>
+          <w:lang w:val="en-US"/>
+        </w:rPr>
+        <w:t>controllers</w:t>
+      </w:r>
+      <w:r>
+        <w:rPr>
+          <w:rFonts w:hint="default"/>
+          <w:b w:val="0"/>
+          <w:bCs w:val="0"/>
+          <w:sz w:val="20"/>
+          <w:szCs w:val="20"/>
+          <w:highlight w:val="none"/>
+          <w:lang w:val="en-US"/>
+        </w:rPr>
+        <w:t xml:space="preserve">  jis mai hum functionality likhyn gy</w:t>
+      </w:r>
+    </w:p>
+    <w:p>
+      <w:pPr>
+        <w:jc w:val="left"/>
+        <w:rPr>
+          <w:rFonts w:hint="default"/>
+          <w:b w:val="0"/>
+          <w:bCs w:val="0"/>
+          <w:sz w:val="20"/>
+          <w:szCs w:val="20"/>
+          <w:highlight w:val="none"/>
+          <w:lang w:val="en-US"/>
+        </w:rPr>
+      </w:pPr>
+      <w:r>
+        <w:rPr>
+          <w:rFonts w:hint="default"/>
+          <w:b/>
+          <w:bCs/>
+          <w:sz w:val="20"/>
+          <w:szCs w:val="20"/>
+          <w:highlight w:val="none"/>
+          <w:lang w:val="en-US"/>
+        </w:rPr>
+        <w:t xml:space="preserve">db </w:t>
+      </w:r>
+      <w:r>
+        <w:rPr>
+          <w:rFonts w:hint="default"/>
+          <w:b w:val="0"/>
+          <w:bCs w:val="0"/>
+          <w:sz w:val="20"/>
+          <w:szCs w:val="20"/>
+          <w:highlight w:val="none"/>
+          <w:lang w:val="en-US"/>
+        </w:rPr>
+        <w:t>jis mai database ka connection logic likhyn gy</w:t>
+      </w:r>
+    </w:p>
+    <w:p>
+      <w:pPr>
+        <w:jc w:val="left"/>
+        <w:rPr>
+          <w:rFonts w:hint="default"/>
+          <w:b w:val="0"/>
+          <w:bCs w:val="0"/>
+          <w:sz w:val="20"/>
+          <w:szCs w:val="20"/>
+          <w:highlight w:val="none"/>
+          <w:lang w:val="en-US"/>
+        </w:rPr>
+      </w:pPr>
+      <w:r>
+        <w:rPr>
+          <w:rFonts w:hint="default"/>
+          <w:b/>
+          <w:bCs/>
+          <w:sz w:val="20"/>
+          <w:szCs w:val="20"/>
+          <w:highlight w:val="none"/>
+          <w:lang w:val="en-US"/>
+        </w:rPr>
+        <w:t>middlewares</w:t>
+      </w:r>
+      <w:r>
+        <w:rPr>
+          <w:rFonts w:hint="default"/>
+          <w:b w:val="0"/>
+          <w:bCs w:val="0"/>
+          <w:sz w:val="20"/>
+          <w:szCs w:val="20"/>
+          <w:highlight w:val="none"/>
+          <w:lang w:val="en-US"/>
+        </w:rPr>
+        <w:t xml:space="preserve"> jis mai hum koi in between kam krwana ho jesy  koi request ayi tou us </w:t>
+      </w:r>
+      <w:r>
+        <w:rPr>
+          <w:rFonts w:hint="default"/>
+          <w:b w:val="0"/>
+          <w:bCs w:val="0"/>
+          <w:sz w:val="20"/>
+          <w:szCs w:val="20"/>
+          <w:highlight w:val="none"/>
+          <w:lang w:val="en-US"/>
+        </w:rPr>
+        <w:t xml:space="preserve">server sy </w:t>
+      </w:r>
+      <w:r>
+        <w:rPr>
+          <w:rFonts w:hint="default"/>
+          <w:b w:val="0"/>
+          <w:bCs w:val="0"/>
+          <w:sz w:val="20"/>
+          <w:szCs w:val="20"/>
+          <w:highlight w:val="none"/>
+          <w:lang w:val="en-US"/>
+        </w:rPr>
+        <w:t>k response sy pehly koi check in lgana ho</w:t>
+      </w:r>
+    </w:p>
+    <w:p>
+      <w:pPr>
+        <w:jc w:val="left"/>
+        <w:rPr>
+          <w:rFonts w:hint="default"/>
+          <w:b/>
+          <w:bCs/>
+          <w:sz w:val="20"/>
+          <w:szCs w:val="20"/>
+          <w:highlight w:val="none"/>
+          <w:lang w:val="en-US"/>
+        </w:rPr>
+      </w:pPr>
+      <w:r>
+        <w:rPr>
+          <w:rFonts w:hint="default"/>
+          <w:b/>
+          <w:bCs/>
+          <w:sz w:val="20"/>
+          <w:szCs w:val="20"/>
+          <w:highlight w:val="none"/>
+          <w:lang w:val="en-US"/>
+        </w:rPr>
+        <w:t xml:space="preserve">models </w:t>
+      </w:r>
+    </w:p>
+    <w:p>
+      <w:pPr>
+        <w:jc w:val="left"/>
+        <w:rPr>
+          <w:rFonts w:hint="default"/>
+          <w:b/>
+          <w:bCs/>
+          <w:sz w:val="20"/>
+          <w:szCs w:val="20"/>
+          <w:highlight w:val="none"/>
+          <w:lang w:val="en-US"/>
+        </w:rPr>
+      </w:pPr>
+      <w:r>
+        <w:rPr>
+          <w:rFonts w:hint="default"/>
+          <w:b/>
+          <w:bCs/>
+          <w:sz w:val="20"/>
+          <w:szCs w:val="20"/>
+          <w:highlight w:val="none"/>
+          <w:lang w:val="en-US"/>
+        </w:rPr>
+        <w:t>routes</w:t>
+      </w:r>
+    </w:p>
+    <w:p>
+      <w:pPr>
+        <w:jc w:val="left"/>
+        <w:rPr>
+          <w:rFonts w:hint="default"/>
+          <w:b/>
+          <w:bCs/>
+          <w:sz w:val="20"/>
+          <w:szCs w:val="20"/>
+          <w:highlight w:val="none"/>
+          <w:lang w:val="en-US"/>
+        </w:rPr>
+      </w:pPr>
+      <w:r>
+        <w:rPr>
+          <w:rFonts w:hint="default"/>
+          <w:b/>
+          <w:bCs/>
+          <w:sz w:val="20"/>
+          <w:szCs w:val="20"/>
+          <w:highlight w:val="none"/>
+          <w:lang w:val="en-US"/>
+        </w:rPr>
+        <w:t>utils  (</w:t>
+      </w:r>
+      <w:r>
+        <w:rPr>
+          <w:rFonts w:hint="default"/>
+          <w:b w:val="0"/>
+          <w:bCs w:val="0"/>
+          <w:sz w:val="20"/>
+          <w:szCs w:val="20"/>
+          <w:highlight w:val="none"/>
+          <w:lang w:val="en-US"/>
+        </w:rPr>
+        <w:t xml:space="preserve"> shortcut hai utilities ka matlb jo functionality baar baar use hogi usko file folder mai rkh dia jaye or jab b kam mai hoga hum wahan sy ly lyn gy</w:t>
+      </w:r>
       <w:bookmarkStart w:id="0" w:name="_GoBack"/>
       <w:bookmarkEnd w:id="0"/>
+      <w:r>
+        <w:rPr>
+          <w:rFonts w:hint="default"/>
+          <w:b w:val="0"/>
+          <w:bCs w:val="0"/>
+          <w:sz w:val="20"/>
+          <w:szCs w:val="20"/>
+          <w:highlight w:val="none"/>
+          <w:lang w:val="en-US"/>
+        </w:rPr>
+        <w:t>)</w:t>
+      </w:r>
     </w:p>
     <w:sectPr>
       <w:pgSz w:w="11906" w:h="16838"/>
